--- a/SEM 5/501-02 - Advanced Mobile Computing/Unit-1 Introduction to Kotlin.docx
+++ b/SEM 5/501-02 - Advanced Mobile Computing/Unit-1 Introduction to Kotlin.docx
@@ -92,23 +92,6 @@
       <w:r>
         <w:rPr>
           <w:rFonts w:ascii="Bookman Old Style" w:hAnsi="Bookman Old Style"/>
-          <w:sz w:val="24"/>
-          <w:szCs w:val="24"/>
-        </w:rPr>
-        <w:t>Kotlin Tutorial</w:t>
-      </w:r>
-    </w:p>
-    <w:p>
-      <w:pPr>
-        <w:rPr>
-          <w:rFonts w:ascii="Bookman Old Style" w:hAnsi="Bookman Old Style"/>
-          <w:sz w:val="24"/>
-          <w:szCs w:val="24"/>
-        </w:rPr>
-      </w:pPr>
-      <w:r>
-        <w:rPr>
-          <w:rFonts w:ascii="Bookman Old Style" w:hAnsi="Bookman Old Style"/>
           <w:noProof/>
           <w:sz w:val="24"/>
           <w:szCs w:val="24"/>
@@ -117,15 +100,15 @@
           <wp:anchor distT="0" distB="0" distL="114300" distR="114300" simplePos="0" relativeHeight="251658240" behindDoc="0" locked="0" layoutInCell="1" allowOverlap="1">
             <wp:simplePos x="0" y="0"/>
             <wp:positionH relativeFrom="margin">
-              <wp:posOffset>3761105</wp:posOffset>
+              <wp:posOffset>3217545</wp:posOffset>
             </wp:positionH>
             <wp:positionV relativeFrom="margin">
-              <wp:posOffset>1371600</wp:posOffset>
+              <wp:posOffset>1224915</wp:posOffset>
             </wp:positionV>
-            <wp:extent cx="2190750" cy="2190750"/>
+            <wp:extent cx="2777490" cy="1388745"/>
             <wp:effectExtent l="0" t="0" r="0" b="0"/>
             <wp:wrapSquare wrapText="bothSides"/>
-            <wp:docPr id="6" name="Picture 6" descr="Kotlin Tutorial"/>
+            <wp:docPr id="1" name="Picture 1" descr="https://miro.medium.com/max/480/1*oNM0JVqivoi3lVPF6ygp9Q.png"/>
             <wp:cNvGraphicFramePr>
               <a:graphicFrameLocks xmlns:a="http://schemas.openxmlformats.org/drawingml/2006/main" noChangeAspect="1"/>
             </wp:cNvGraphicFramePr>
@@ -133,7 +116,7 @@
               <a:graphicData uri="http://schemas.openxmlformats.org/drawingml/2006/picture">
                 <pic:pic xmlns:pic="http://schemas.openxmlformats.org/drawingml/2006/picture">
                   <pic:nvPicPr>
-                    <pic:cNvPr id="0" name="Picture 6" descr="Kotlin Tutorial"/>
+                    <pic:cNvPr id="0" name="Picture 1" descr="https://miro.medium.com/max/480/1*oNM0JVqivoi3lVPF6ygp9Q.png"/>
                     <pic:cNvPicPr>
                       <a:picLocks noChangeAspect="1" noChangeArrowheads="1"/>
                     </pic:cNvPicPr>
@@ -148,7 +131,7 @@
                   <pic:spPr bwMode="auto">
                     <a:xfrm>
                       <a:off x="0" y="0"/>
-                      <a:ext cx="2190750" cy="2190750"/>
+                      <a:ext cx="2777490" cy="1388745"/>
                     </a:xfrm>
                     <a:prstGeom prst="rect">
                       <a:avLst/>
@@ -173,6 +156,23 @@
           <w:sz w:val="24"/>
           <w:szCs w:val="24"/>
         </w:rPr>
+        <w:t>Kotlin Tutorial</w:t>
+      </w:r>
+    </w:p>
+    <w:p>
+      <w:pPr>
+        <w:rPr>
+          <w:rFonts w:ascii="Bookman Old Style" w:hAnsi="Bookman Old Style"/>
+          <w:sz w:val="24"/>
+          <w:szCs w:val="24"/>
+        </w:rPr>
+      </w:pPr>
+      <w:r>
+        <w:rPr>
+          <w:rFonts w:ascii="Bookman Old Style" w:hAnsi="Bookman Old Style"/>
+          <w:sz w:val="24"/>
+          <w:szCs w:val="24"/>
+        </w:rPr>
         <w:t>Kotlin tutorial provides basic and advanced concepts of Kotlin programming language. Our Kotlin tutorial is designed for beginners and professionals both.</w:t>
       </w:r>
     </w:p>
@@ -421,18 +421,8 @@
           <w:sz w:val="24"/>
           <w:szCs w:val="24"/>
         </w:rPr>
-        <w:t xml:space="preserve"> (null reference) from the </w:t>
-      </w:r>
-      <w:proofErr w:type="spellStart"/>
-      <w:r>
-        <w:rPr>
-          <w:rFonts w:ascii="Bookman Old Style" w:hAnsi="Bookman Old Style"/>
-          <w:sz w:val="24"/>
-          <w:szCs w:val="24"/>
-        </w:rPr>
-        <w:t>code.Interoperable</w:t>
-      </w:r>
-      <w:proofErr w:type="spellEnd"/>
+        <w:t xml:space="preserve"> (null reference) from the code</w:t>
+      </w:r>
       <w:r>
         <w:rPr>
           <w:rFonts w:ascii="Bookman Old Style" w:hAnsi="Bookman Old Style"/>
@@ -7038,6 +7028,7 @@
   <w:style w:type="character" w:default="1" w:styleId="DefaultParagraphFont">
     <w:name w:val="Default Paragraph Font"/>
     <w:uiPriority w:val="1"/>
+    <w:semiHidden/>
     <w:unhideWhenUsed/>
   </w:style>
   <w:style w:type="table" w:default="1" w:styleId="TableNormal">
